--- a/High_Level_Design_WorkBridge.docx
+++ b/High_Level_Design_WorkBridge.docx
@@ -71,19 +71,7 @@
         <w:rPr>
           <w:lang w:val="en-US"/>
         </w:rPr>
-        <w:t xml:space="preserve">Shai Yona, Maor Sapo, Roy Har </w:t>
-      </w:r>
-      <w:r>
-        <w:rPr>
-          <w:lang w:val="en-US"/>
-        </w:rPr>
-        <w:t>Z</w:t>
-      </w:r>
-      <w:r>
-        <w:rPr>
-          <w:lang w:val="en-US"/>
-        </w:rPr>
-        <w:t>iyon</w:t>
+        <w:t>Shai Yona, Maor Sapo, Roy Har Ziyon</w:t>
       </w:r>
     </w:p>
     <w:p/>
@@ -207,7 +195,12 @@
       </w:r>
       <w:r>
         <w:br/>
-        <w:t xml:space="preserve">5. </w:t>
+      </w:r>
+      <w:r>
+        <w:t>4</w:t>
+      </w:r>
+      <w:r>
+        <w:t xml:space="preserve">. </w:t>
       </w:r>
       <w:r>
         <w:rPr>
@@ -225,7 +218,12 @@
       </w:r>
       <w:r>
         <w:br/>
-        <w:t xml:space="preserve">6. </w:t>
+      </w:r>
+      <w:r>
+        <w:t>5</w:t>
+      </w:r>
+      <w:r>
+        <w:t xml:space="preserve">. </w:t>
       </w:r>
       <w:r>
         <w:rPr>
@@ -250,7 +248,12 @@
       </w:r>
       <w:r>
         <w:br/>
-        <w:t xml:space="preserve">7. </w:t>
+      </w:r>
+      <w:r>
+        <w:t>6</w:t>
+      </w:r>
+      <w:r>
+        <w:t xml:space="preserve">. </w:t>
       </w:r>
       <w:r>
         <w:rPr>
@@ -3775,11 +3778,70 @@
         <w:br/>
         <w:t>- Provides quick access to chat, notifications, and profile settings.</w:t>
       </w:r>
+    </w:p>
+    <w:p>
+      <w:pPr>
+        <w:pStyle w:val="ListParagraph"/>
+      </w:pPr>
+      <w:r>
+        <w:t>Main page screen:</w:t>
+      </w:r>
+    </w:p>
+    <w:p>
+      <w:pPr>
+        <w:ind w:left="720"/>
+      </w:pPr>
+      <w:r>
+        <w:rPr>
+          <w:noProof/>
+          <w:lang w:val="en-US"/>
+        </w:rPr>
+        <w:drawing>
+          <wp:inline distT="0" distB="0" distL="114300" distR="114300" wp14:anchorId="0E2EB631" wp14:editId="0B4867E1">
+            <wp:extent cx="5941695" cy="1729740"/>
+            <wp:effectExtent l="0" t="0" r="1905" b="3810"/>
+            <wp:docPr id="54" name="Picture 54" descr="main-page"/>
+            <wp:cNvGraphicFramePr>
+              <a:graphicFrameLocks xmlns:a="http://schemas.openxmlformats.org/drawingml/2006/main" noChangeAspect="1"/>
+            </wp:cNvGraphicFramePr>
+            <a:graphic xmlns:a="http://schemas.openxmlformats.org/drawingml/2006/main">
+              <a:graphicData uri="http://schemas.openxmlformats.org/drawingml/2006/picture">
+                <pic:pic xmlns:pic="http://schemas.openxmlformats.org/drawingml/2006/picture">
+                  <pic:nvPicPr>
+                    <pic:cNvPr id="54" name="Picture 54" descr="main-page"/>
+                    <pic:cNvPicPr>
+                      <a:picLocks noChangeAspect="1"/>
+                    </pic:cNvPicPr>
+                  </pic:nvPicPr>
+                  <pic:blipFill>
+                    <a:blip r:embed="rId20"/>
+                    <a:stretch>
+                      <a:fillRect/>
+                    </a:stretch>
+                  </pic:blipFill>
+                  <pic:spPr>
+                    <a:xfrm>
+                      <a:off x="0" y="0"/>
+                      <a:ext cx="5941695" cy="1729740"/>
+                    </a:xfrm>
+                    <a:prstGeom prst="rect">
+                      <a:avLst/>
+                    </a:prstGeom>
+                  </pic:spPr>
+                </pic:pic>
+              </a:graphicData>
+            </a:graphic>
+          </wp:inline>
+        </w:drawing>
+      </w:r>
       <w:r>
         <w:br/>
       </w:r>
       <w:r>
         <w:br/>
+      </w:r>
+      <w:r>
+        <w:lastRenderedPageBreak/>
         <w:t xml:space="preserve">2. </w:t>
       </w:r>
       <w:r>
@@ -3797,11 +3859,172 @@
         <w:br/>
         <w:t>- Real-time messaging with file sharing.</w:t>
       </w:r>
+    </w:p>
+    <w:p>
+      <w:pPr>
+        <w:ind w:left="720"/>
+      </w:pPr>
+      <w:r>
+        <w:t>Group chat screen:</w:t>
+      </w:r>
+    </w:p>
+    <w:p>
+      <w:pPr>
+        <w:ind w:left="720"/>
+      </w:pPr>
+      <w:r>
+        <w:rPr>
+          <w:noProof/>
+          <w:lang w:val="en-US"/>
+        </w:rPr>
+        <w:drawing>
+          <wp:inline distT="0" distB="0" distL="114300" distR="114300" wp14:anchorId="4555C95B" wp14:editId="071A7204">
+            <wp:extent cx="5942965" cy="2662555"/>
+            <wp:effectExtent l="0" t="0" r="635" b="4445"/>
+            <wp:docPr id="55" name="Picture 55" descr="group-chat-X"/>
+            <wp:cNvGraphicFramePr>
+              <a:graphicFrameLocks xmlns:a="http://schemas.openxmlformats.org/drawingml/2006/main" noChangeAspect="1"/>
+            </wp:cNvGraphicFramePr>
+            <a:graphic xmlns:a="http://schemas.openxmlformats.org/drawingml/2006/main">
+              <a:graphicData uri="http://schemas.openxmlformats.org/drawingml/2006/picture">
+                <pic:pic xmlns:pic="http://schemas.openxmlformats.org/drawingml/2006/picture">
+                  <pic:nvPicPr>
+                    <pic:cNvPr id="55" name="Picture 55" descr="group-chat-X"/>
+                    <pic:cNvPicPr>
+                      <a:picLocks noChangeAspect="1"/>
+                    </pic:cNvPicPr>
+                  </pic:nvPicPr>
+                  <pic:blipFill>
+                    <a:blip r:embed="rId21"/>
+                    <a:stretch>
+                      <a:fillRect/>
+                    </a:stretch>
+                  </pic:blipFill>
+                  <pic:spPr>
+                    <a:xfrm>
+                      <a:off x="0" y="0"/>
+                      <a:ext cx="5942965" cy="2662555"/>
+                    </a:xfrm>
+                    <a:prstGeom prst="rect">
+                      <a:avLst/>
+                    </a:prstGeom>
+                  </pic:spPr>
+                </pic:pic>
+              </a:graphicData>
+            </a:graphic>
+          </wp:inline>
+        </w:drawing>
+      </w:r>
+    </w:p>
+    <w:p>
+      <w:pPr>
+        <w:ind w:left="720"/>
+      </w:pPr>
+      <w:r>
+        <w:t>Add new group screen</w:t>
+      </w:r>
+      <w:r>
+        <w:t>:</w:t>
+      </w:r>
+    </w:p>
+    <w:p>
+      <w:pPr>
+        <w:ind w:left="720"/>
+      </w:pPr>
+      <w:r>
+        <w:rPr>
+          <w:noProof/>
+          <w:lang w:val="en-US"/>
+        </w:rPr>
+        <w:drawing>
+          <wp:inline distT="0" distB="0" distL="114300" distR="114300" wp14:anchorId="30FC4AFF" wp14:editId="59D5D4E1">
+            <wp:extent cx="5935345" cy="2560320"/>
+            <wp:effectExtent l="0" t="0" r="8255" b="0"/>
+            <wp:docPr id="59" name="Picture 59" descr="add-new-group"/>
+            <wp:cNvGraphicFramePr>
+              <a:graphicFrameLocks xmlns:a="http://schemas.openxmlformats.org/drawingml/2006/main" noChangeAspect="1"/>
+            </wp:cNvGraphicFramePr>
+            <a:graphic xmlns:a="http://schemas.openxmlformats.org/drawingml/2006/main">
+              <a:graphicData uri="http://schemas.openxmlformats.org/drawingml/2006/picture">
+                <pic:pic xmlns:pic="http://schemas.openxmlformats.org/drawingml/2006/picture">
+                  <pic:nvPicPr>
+                    <pic:cNvPr id="59" name="Picture 59" descr="add-new-group"/>
+                    <pic:cNvPicPr>
+                      <a:picLocks noChangeAspect="1"/>
+                    </pic:cNvPicPr>
+                  </pic:nvPicPr>
+                  <pic:blipFill>
+                    <a:blip r:embed="rId22"/>
+                    <a:stretch>
+                      <a:fillRect/>
+                    </a:stretch>
+                  </pic:blipFill>
+                  <pic:spPr>
+                    <a:xfrm>
+                      <a:off x="0" y="0"/>
+                      <a:ext cx="5935345" cy="2560320"/>
+                    </a:xfrm>
+                    <a:prstGeom prst="rect">
+                      <a:avLst/>
+                    </a:prstGeom>
+                  </pic:spPr>
+                </pic:pic>
+              </a:graphicData>
+            </a:graphic>
+          </wp:inline>
+        </w:drawing>
+      </w:r>
       <w:r>
         <w:br/>
       </w:r>
       <w:r>
         <w:br/>
+      </w:r>
+      <w:r>
+        <w:br/>
+      </w:r>
+    </w:p>
+    <w:p>
+      <w:pPr>
+        <w:ind w:left="720"/>
+      </w:pPr>
+    </w:p>
+    <w:p>
+      <w:pPr>
+        <w:ind w:left="720"/>
+      </w:pPr>
+    </w:p>
+    <w:p>
+      <w:pPr>
+        <w:ind w:left="720"/>
+      </w:pPr>
+    </w:p>
+    <w:p>
+      <w:pPr>
+        <w:ind w:left="720"/>
+      </w:pPr>
+    </w:p>
+    <w:p>
+      <w:pPr>
+        <w:ind w:left="720"/>
+      </w:pPr>
+    </w:p>
+    <w:p>
+      <w:pPr>
+        <w:ind w:left="720"/>
+      </w:pPr>
+    </w:p>
+    <w:p>
+      <w:pPr>
+        <w:ind w:left="720"/>
+      </w:pPr>
+    </w:p>
+    <w:p>
+      <w:pPr>
+        <w:ind w:left="720"/>
+      </w:pPr>
+      <w:r>
+        <w:lastRenderedPageBreak/>
         <w:t xml:space="preserve">3. </w:t>
       </w:r>
       <w:r>
@@ -3815,6 +4038,60 @@
         <w:br/>
         <w:t>- Displays ongoing chat messages.</w:t>
       </w:r>
+    </w:p>
+    <w:p>
+      <w:pPr>
+        <w:ind w:left="720"/>
+      </w:pPr>
+      <w:r>
+        <w:t>Chat details screen:</w:t>
+      </w:r>
+      <w:r>
+        <w:br/>
+      </w:r>
+      <w:r>
+        <w:rPr>
+          <w:noProof/>
+          <w:lang w:val="en-US"/>
+        </w:rPr>
+        <w:drawing>
+          <wp:inline distT="0" distB="0" distL="114300" distR="114300" wp14:anchorId="4A440C30" wp14:editId="2F945931">
+            <wp:extent cx="5939155" cy="2026920"/>
+            <wp:effectExtent l="0" t="0" r="4445" b="0"/>
+            <wp:docPr id="56" name="Picture 56" descr="details-group-chat-X"/>
+            <wp:cNvGraphicFramePr>
+              <a:graphicFrameLocks xmlns:a="http://schemas.openxmlformats.org/drawingml/2006/main" noChangeAspect="1"/>
+            </wp:cNvGraphicFramePr>
+            <a:graphic xmlns:a="http://schemas.openxmlformats.org/drawingml/2006/main">
+              <a:graphicData uri="http://schemas.openxmlformats.org/drawingml/2006/picture">
+                <pic:pic xmlns:pic="http://schemas.openxmlformats.org/drawingml/2006/picture">
+                  <pic:nvPicPr>
+                    <pic:cNvPr id="56" name="Picture 56" descr="details-group-chat-X"/>
+                    <pic:cNvPicPr>
+                      <a:picLocks noChangeAspect="1"/>
+                    </pic:cNvPicPr>
+                  </pic:nvPicPr>
+                  <pic:blipFill>
+                    <a:blip r:embed="rId23"/>
+                    <a:stretch>
+                      <a:fillRect/>
+                    </a:stretch>
+                  </pic:blipFill>
+                  <pic:spPr>
+                    <a:xfrm>
+                      <a:off x="0" y="0"/>
+                      <a:ext cx="5939155" cy="2026920"/>
+                    </a:xfrm>
+                    <a:prstGeom prst="rect">
+                      <a:avLst/>
+                    </a:prstGeom>
+                  </pic:spPr>
+                </pic:pic>
+              </a:graphicData>
+            </a:graphic>
+          </wp:inline>
+        </w:drawing>
+      </w:r>
       <w:r>
         <w:br/>
       </w:r>
@@ -3838,6 +4115,109 @@
       </w:r>
       <w:bookmarkStart w:id="1" w:name="_6bo592yjm60a" w:colFirst="0" w:colLast="0"/>
       <w:bookmarkEnd w:id="1"/>
+      <w:r>
+        <w:t>Member-x-profile screen:</w:t>
+      </w:r>
+      <w:r>
+        <w:br/>
+      </w:r>
+      <w:r>
+        <w:rPr>
+          <w:noProof/>
+          <w:lang w:val="en-US"/>
+        </w:rPr>
+        <w:drawing>
+          <wp:inline distT="0" distB="0" distL="114300" distR="114300" wp14:anchorId="66D45874" wp14:editId="2D9FE656">
+            <wp:extent cx="5943600" cy="1767840"/>
+            <wp:effectExtent l="0" t="0" r="0" b="3810"/>
+            <wp:docPr id="57" name="Picture 57" descr="member-X-profile"/>
+            <wp:cNvGraphicFramePr>
+              <a:graphicFrameLocks xmlns:a="http://schemas.openxmlformats.org/drawingml/2006/main" noChangeAspect="1"/>
+            </wp:cNvGraphicFramePr>
+            <a:graphic xmlns:a="http://schemas.openxmlformats.org/drawingml/2006/main">
+              <a:graphicData uri="http://schemas.openxmlformats.org/drawingml/2006/picture">
+                <pic:pic xmlns:pic="http://schemas.openxmlformats.org/drawingml/2006/picture">
+                  <pic:nvPicPr>
+                    <pic:cNvPr id="57" name="Picture 57" descr="member-X-profile"/>
+                    <pic:cNvPicPr>
+                      <a:picLocks noChangeAspect="1"/>
+                    </pic:cNvPicPr>
+                  </pic:nvPicPr>
+                  <pic:blipFill>
+                    <a:blip r:embed="rId24"/>
+                    <a:stretch>
+                      <a:fillRect/>
+                    </a:stretch>
+                  </pic:blipFill>
+                  <pic:spPr>
+                    <a:xfrm>
+                      <a:off x="0" y="0"/>
+                      <a:ext cx="5943600" cy="1767840"/>
+                    </a:xfrm>
+                    <a:prstGeom prst="rect">
+                      <a:avLst/>
+                    </a:prstGeom>
+                  </pic:spPr>
+                </pic:pic>
+              </a:graphicData>
+            </a:graphic>
+          </wp:inline>
+        </w:drawing>
+      </w:r>
+    </w:p>
+    <w:p>
+      <w:pPr>
+        <w:ind w:left="720"/>
+      </w:pPr>
+      <w:r>
+        <w:t>Personal profile page screen:</w:t>
+      </w:r>
+      <w:r>
+        <w:br/>
+      </w:r>
+      <w:r>
+        <w:rPr>
+          <w:noProof/>
+          <w:lang w:val="en-US"/>
+        </w:rPr>
+        <w:drawing>
+          <wp:inline distT="0" distB="0" distL="114300" distR="114300" wp14:anchorId="190A006E" wp14:editId="6441A283">
+            <wp:extent cx="5943600" cy="2765425"/>
+            <wp:effectExtent l="0" t="0" r="0" b="0"/>
+            <wp:docPr id="58" name="Picture 58" descr="personal-profile-page"/>
+            <wp:cNvGraphicFramePr>
+              <a:graphicFrameLocks xmlns:a="http://schemas.openxmlformats.org/drawingml/2006/main" noChangeAspect="1"/>
+            </wp:cNvGraphicFramePr>
+            <a:graphic xmlns:a="http://schemas.openxmlformats.org/drawingml/2006/main">
+              <a:graphicData uri="http://schemas.openxmlformats.org/drawingml/2006/picture">
+                <pic:pic xmlns:pic="http://schemas.openxmlformats.org/drawingml/2006/picture">
+                  <pic:nvPicPr>
+                    <pic:cNvPr id="58" name="Picture 58" descr="personal-profile-page"/>
+                    <pic:cNvPicPr>
+                      <a:picLocks noChangeAspect="1"/>
+                    </pic:cNvPicPr>
+                  </pic:nvPicPr>
+                  <pic:blipFill>
+                    <a:blip r:embed="rId25"/>
+                    <a:stretch>
+                      <a:fillRect/>
+                    </a:stretch>
+                  </pic:blipFill>
+                  <pic:spPr>
+                    <a:xfrm>
+                      <a:off x="0" y="0"/>
+                      <a:ext cx="5943600" cy="2765425"/>
+                    </a:xfrm>
+                    <a:prstGeom prst="rect">
+                      <a:avLst/>
+                    </a:prstGeom>
+                  </pic:spPr>
+                </pic:pic>
+              </a:graphicData>
+            </a:graphic>
+          </wp:inline>
+        </w:drawing>
+      </w:r>
     </w:p>
     <w:sectPr>
       <w:pgSz w:w="12240" w:h="15840"/>
@@ -5610,7 +5990,7 @@
         <w:rFonts w:ascii="Arial" w:eastAsia="Arial" w:hAnsi="Arial" w:cs="Arial"/>
         <w:sz w:val="22"/>
         <w:szCs w:val="22"/>
-        <w:lang w:val="en" w:eastAsia="en-IL" w:bidi="he-IL"/>
+        <w:lang w:val="en" w:bidi="he-IL"/>
       </w:rPr>
     </w:rPrDefault>
     <w:pPrDefault>
@@ -6174,6 +6554,17 @@
       <w:szCs w:val="30"/>
     </w:rPr>
   </w:style>
+  <w:style w:type="paragraph" w:styleId="ListParagraph">
+    <w:name w:val="List Paragraph"/>
+    <w:basedOn w:val="Normal"/>
+    <w:uiPriority w:val="34"/>
+    <w:qFormat/>
+    <w:rsid w:val="00464C36"/>
+    <w:pPr>
+      <w:ind w:left="720"/>
+      <w:contextualSpacing/>
+    </w:pPr>
+  </w:style>
 </w:styles>
 </file>
 

--- a/High_Level_Design_WorkBridge.docx
+++ b/High_Level_Design_WorkBridge.docx
@@ -3853,10 +3853,6 @@
       </w:r>
       <w:r>
         <w:br/>
-        <w:t>- List of active conversations and teams.</w:t>
-      </w:r>
-      <w:r>
-        <w:br/>
         <w:t>- Real-time messaging with file sharing.</w:t>
       </w:r>
     </w:p>
@@ -4023,6 +4019,11 @@
       <w:pPr>
         <w:ind w:left="720"/>
       </w:pPr>
+    </w:p>
+    <w:p>
+      <w:pPr>
+        <w:ind w:left="720"/>
+      </w:pPr>
       <w:r>
         <w:lastRenderedPageBreak/>
         <w:t xml:space="preserve">3. </w:t>
@@ -4036,7 +4037,10 @@
       </w:r>
       <w:r>
         <w:br/>
-        <w:t>- Displays ongoing chat messages.</w:t>
+        <w:t xml:space="preserve">- Displays </w:t>
+      </w:r>
+      <w:r>
+        <w:t>group details</w:t>
       </w:r>
     </w:p>
     <w:p>

--- a/High_Level_Design_WorkBridge.docx
+++ b/High_Level_Design_WorkBridge.docx
@@ -18,23 +18,13 @@
           <w:u w:val="single"/>
         </w:rPr>
       </w:pPr>
-      <w:proofErr w:type="spellStart"/>
       <w:r>
         <w:rPr>
           <w:b/>
           <w:bCs/>
           <w:u w:val="single"/>
         </w:rPr>
-        <w:t>WorkBridge</w:t>
-      </w:r>
-      <w:proofErr w:type="spellEnd"/>
-      <w:r>
-        <w:rPr>
-          <w:b/>
-          <w:bCs/>
-          <w:u w:val="single"/>
-        </w:rPr>
-        <w:t xml:space="preserve">: High Level Design </w:t>
+        <w:t xml:space="preserve">WorkBridge: High Level Design </w:t>
       </w:r>
     </w:p>
     <w:p>
@@ -46,21 +36,12 @@
       <w:r>
         <w:t xml:space="preserve">Team: </w:t>
       </w:r>
-      <w:proofErr w:type="spellStart"/>
       <w:r>
         <w:rPr>
           <w:b/>
           <w:bCs/>
         </w:rPr>
-        <w:t>WorkBridge</w:t>
-      </w:r>
-      <w:proofErr w:type="spellEnd"/>
-      <w:r>
-        <w:rPr>
-          <w:b/>
-          <w:bCs/>
-        </w:rPr>
-        <w:t xml:space="preserve"> Development Team</w:t>
+        <w:t>WorkBridge Development Team</w:t>
       </w:r>
     </w:p>
     <w:p>
@@ -3540,21 +3521,13 @@
       </w:r>
       <w:r>
         <w:br/>
-        <w:t xml:space="preserve">   - Users log </w:t>
-      </w:r>
-      <w:proofErr w:type="gramStart"/>
-      <w:r>
-        <w:t>in</w:t>
+        <w:t xml:space="preserve">   - Users log in</w:t>
       </w:r>
       <w:r>
         <w:t xml:space="preserve"> ,</w:t>
       </w:r>
       <w:r>
-        <w:t>Upon</w:t>
-      </w:r>
-      <w:proofErr w:type="gramEnd"/>
-      <w:r>
-        <w:t xml:space="preserve"> login, they access their personalized feed and chat.</w:t>
+        <w:t>Upon login, they access their personalized feed and chat.</w:t>
       </w:r>
       <w:r>
         <w:br/>
@@ -3603,7 +3576,12 @@
       </w:r>
       <w:r>
         <w:br/>
-        <w:t xml:space="preserve">5. </w:t>
+      </w:r>
+      <w:r>
+        <w:t>4</w:t>
+      </w:r>
+      <w:r>
+        <w:t xml:space="preserve">. </w:t>
       </w:r>
       <w:r>
         <w:rPr>
@@ -5994,7 +5972,7 @@
         <w:rFonts w:ascii="Arial" w:eastAsia="Arial" w:hAnsi="Arial" w:cs="Arial"/>
         <w:sz w:val="22"/>
         <w:szCs w:val="22"/>
-        <w:lang w:val="en" w:bidi="he-IL"/>
+        <w:lang w:val="en" w:eastAsia="en-US" w:bidi="he-IL"/>
       </w:rPr>
     </w:rPrDefault>
     <w:pPrDefault>
